--- a/Draft1/DatSciPaper.docx
+++ b/Draft1/DatSciPaper.docx
@@ -1,6 +1,6 @@
 
 <file path=word/document.xml><?xml version="1.0" encoding="utf-8"?>
-<w:document xmlns:wpc="http://schemas.microsoft.com/office/word/2010/wordprocessingCanvas" xmlns:mc="http://schemas.openxmlformats.org/markup-compatibility/2006" xmlns:o="urn:schemas-microsoft-com:office:office" xmlns:r="http://schemas.openxmlformats.org/officeDocument/2006/relationships" xmlns:m="http://schemas.openxmlformats.org/officeDocument/2006/math" xmlns:v="urn:schemas-microsoft-com:vml" xmlns:wp14="http://schemas.microsoft.com/office/word/2010/wordprocessingDrawing" xmlns:wp="http://schemas.openxmlformats.org/drawingml/2006/wordprocessingDrawing" xmlns:w10="urn:schemas-microsoft-com:office:word" xmlns:w="http://schemas.openxmlformats.org/wordprocessingml/2006/main" xmlns:w14="http://schemas.microsoft.com/office/word/2010/wordml" xmlns:wpg="http://schemas.microsoft.com/office/word/2010/wordprocessingGroup" xmlns:wpi="http://schemas.microsoft.com/office/word/2010/wordprocessingInk" xmlns:wne="http://schemas.microsoft.com/office/word/2006/wordml" xmlns:wps="http://schemas.microsoft.com/office/word/2010/wordprocessingShape" mc:Ignorable="w14 wp14">
+<w:document xmlns:wpc="http://schemas.microsoft.com/office/word/2010/wordprocessingCanvas" xmlns:mo="http://schemas.microsoft.com/office/mac/office/2008/main" xmlns:mc="http://schemas.openxmlformats.org/markup-compatibility/2006" xmlns:mv="urn:schemas-microsoft-com:mac:vml" xmlns:o="urn:schemas-microsoft-com:office:office" xmlns:r="http://schemas.openxmlformats.org/officeDocument/2006/relationships" xmlns:m="http://schemas.openxmlformats.org/officeDocument/2006/math" xmlns:v="urn:schemas-microsoft-com:vml" xmlns:wp14="http://schemas.microsoft.com/office/word/2010/wordprocessingDrawing" xmlns:wp="http://schemas.openxmlformats.org/drawingml/2006/wordprocessingDrawing" xmlns:w10="urn:schemas-microsoft-com:office:word" xmlns:w="http://schemas.openxmlformats.org/wordprocessingml/2006/main" xmlns:w14="http://schemas.microsoft.com/office/word/2010/wordml" xmlns:wpg="http://schemas.microsoft.com/office/word/2010/wordprocessingGroup" xmlns:wpi="http://schemas.microsoft.com/office/word/2010/wordprocessingInk" xmlns:wne="http://schemas.microsoft.com/office/word/2006/wordml" xmlns:wps="http://schemas.microsoft.com/office/word/2010/wordprocessingShape" mc:Ignorable="w14 wp14">
   <w:body>
     <w:p>
       <w:pPr>
@@ -380,8 +380,14 @@
     <w:p>
       <w:pPr>
         <w:jc w:val="both"/>
-      </w:pPr>
-      <w:r>
+        <w:rPr>
+          <w:b/>
+        </w:rPr>
+      </w:pPr>
+      <w:r>
+        <w:rPr>
+          <w:b/>
+        </w:rPr>
         <w:t>Extensions</w:t>
       </w:r>
     </w:p>
@@ -406,21 +412,17 @@
         <w:t xml:space="preserve">This is difficult to do, because the current models I’m working with do not understand the relationships between observations, only within the individual observation. That is, the model does not understand that it is giving me the prediction for Bath versus Northampton, only that for observation x, the predicted outcome is a 1 (win for Bath). Thus, it can’t necessarily tell me the “strength” of </w:t>
       </w:r>
       <w:r>
-        <w:t xml:space="preserve">Bath versus </w:t>
-      </w:r>
-      <w:proofErr w:type="gramStart"/>
-      <w:r>
-        <w:t>Northampton,</w:t>
-      </w:r>
-      <w:proofErr w:type="gramEnd"/>
-      <w:r>
-        <w:t xml:space="preserve"> only predict which team will win at a certain point in the season.</w:t>
-      </w:r>
-    </w:p>
-    <w:p>
-      <w:pPr>
-        <w:jc w:val="both"/>
-      </w:pPr>
+        <w:t>Bath versus Northampton, only predict which team will win at a certain point in the season.</w:t>
+      </w:r>
+    </w:p>
+    <w:p>
+      <w:pPr>
+        <w:jc w:val="both"/>
+      </w:pPr>
+      <w:r>
+        <w:tab/>
+        <w:t xml:space="preserve">Furthermore, it does not understand the concept of working from the beginning of the season to the end. </w:t>
+      </w:r>
       <w:bookmarkStart w:id="0" w:name="_GoBack"/>
       <w:bookmarkEnd w:id="0"/>
     </w:p>
@@ -435,7 +437,7 @@
 </file>
 
 <file path=word/numbering.xml><?xml version="1.0" encoding="utf-8"?>
-<w:numbering xmlns:wpc="http://schemas.microsoft.com/office/word/2010/wordprocessingCanvas" xmlns:mc="http://schemas.openxmlformats.org/markup-compatibility/2006" xmlns:o="urn:schemas-microsoft-com:office:office" xmlns:r="http://schemas.openxmlformats.org/officeDocument/2006/relationships" xmlns:m="http://schemas.openxmlformats.org/officeDocument/2006/math" xmlns:v="urn:schemas-microsoft-com:vml" xmlns:wp14="http://schemas.microsoft.com/office/word/2010/wordprocessingDrawing" xmlns:wp="http://schemas.openxmlformats.org/drawingml/2006/wordprocessingDrawing" xmlns:w10="urn:schemas-microsoft-com:office:word" xmlns:w="http://schemas.openxmlformats.org/wordprocessingml/2006/main" xmlns:w14="http://schemas.microsoft.com/office/word/2010/wordml" xmlns:wpg="http://schemas.microsoft.com/office/word/2010/wordprocessingGroup" xmlns:wpi="http://schemas.microsoft.com/office/word/2010/wordprocessingInk" xmlns:wne="http://schemas.microsoft.com/office/word/2006/wordml" xmlns:wps="http://schemas.microsoft.com/office/word/2010/wordprocessingShape" mc:Ignorable="w14 wp14">
+<w:numbering xmlns:wpc="http://schemas.microsoft.com/office/word/2010/wordprocessingCanvas" xmlns:mo="http://schemas.microsoft.com/office/mac/office/2008/main" xmlns:mc="http://schemas.openxmlformats.org/markup-compatibility/2006" xmlns:mv="urn:schemas-microsoft-com:mac:vml" xmlns:o="urn:schemas-microsoft-com:office:office" xmlns:r="http://schemas.openxmlformats.org/officeDocument/2006/relationships" xmlns:m="http://schemas.openxmlformats.org/officeDocument/2006/math" xmlns:v="urn:schemas-microsoft-com:vml" xmlns:wp14="http://schemas.microsoft.com/office/word/2010/wordprocessingDrawing" xmlns:wp="http://schemas.openxmlformats.org/drawingml/2006/wordprocessingDrawing" xmlns:w10="urn:schemas-microsoft-com:office:word" xmlns:w="http://schemas.openxmlformats.org/wordprocessingml/2006/main" xmlns:w14="http://schemas.microsoft.com/office/word/2010/wordml" xmlns:wpg="http://schemas.microsoft.com/office/word/2010/wordprocessingGroup" xmlns:wpi="http://schemas.microsoft.com/office/word/2010/wordprocessingInk" xmlns:wne="http://schemas.microsoft.com/office/word/2006/wordml" xmlns:wps="http://schemas.microsoft.com/office/word/2010/wordprocessingShape" mc:Ignorable="w14 wp14">
   <w:abstractNum w:abstractNumId="0">
     <w:nsid w:val="6041585F"/>
     <w:multiLevelType w:val="multilevel"/>
@@ -604,7 +606,7 @@
     </w:rPrDefault>
     <w:pPrDefault/>
   </w:docDefaults>
-  <w:latentStyles w:defLockedState="0" w:defUIPriority="99" w:defSemiHidden="1" w:defUnhideWhenUsed="1" w:defQFormat="0" w:count="267">
+  <w:latentStyles w:defLockedState="0" w:defUIPriority="99" w:defSemiHidden="1" w:defUnhideWhenUsed="1" w:defQFormat="0" w:count="276">
     <w:lsdException w:name="Normal" w:semiHidden="0" w:uiPriority="0" w:unhideWhenUsed="0" w:qFormat="1"/>
     <w:lsdException w:name="heading 1" w:semiHidden="0" w:uiPriority="9" w:unhideWhenUsed="0" w:qFormat="1"/>
     <w:lsdException w:name="heading 2" w:uiPriority="9" w:qFormat="1"/>
@@ -810,7 +812,7 @@
 </file>
 
 <file path=word/stylesWithEffects.xml><?xml version="1.0" encoding="utf-8"?>
-<w:styles xmlns:wpc="http://schemas.microsoft.com/office/word/2010/wordprocessingCanvas" xmlns:mc="http://schemas.openxmlformats.org/markup-compatibility/2006" xmlns:o="urn:schemas-microsoft-com:office:office" xmlns:r="http://schemas.openxmlformats.org/officeDocument/2006/relationships" xmlns:m="http://schemas.openxmlformats.org/officeDocument/2006/math" xmlns:v="urn:schemas-microsoft-com:vml" xmlns:wp14="http://schemas.microsoft.com/office/word/2010/wordprocessingDrawing" xmlns:wp="http://schemas.openxmlformats.org/drawingml/2006/wordprocessingDrawing" xmlns:w10="urn:schemas-microsoft-com:office:word" xmlns:w="http://schemas.openxmlformats.org/wordprocessingml/2006/main" xmlns:w14="http://schemas.microsoft.com/office/word/2010/wordml" xmlns:wpg="http://schemas.microsoft.com/office/word/2010/wordprocessingGroup" xmlns:wpi="http://schemas.microsoft.com/office/word/2010/wordprocessingInk" xmlns:wne="http://schemas.microsoft.com/office/word/2006/wordml" xmlns:wps="http://schemas.microsoft.com/office/word/2010/wordprocessingShape" mc:Ignorable="w14 wp14">
+<w:styles xmlns:wpc="http://schemas.microsoft.com/office/word/2010/wordprocessingCanvas" xmlns:mo="http://schemas.microsoft.com/office/mac/office/2008/main" xmlns:mc="http://schemas.openxmlformats.org/markup-compatibility/2006" xmlns:mv="urn:schemas-microsoft-com:mac:vml" xmlns:o="urn:schemas-microsoft-com:office:office" xmlns:r="http://schemas.openxmlformats.org/officeDocument/2006/relationships" xmlns:m="http://schemas.openxmlformats.org/officeDocument/2006/math" xmlns:v="urn:schemas-microsoft-com:vml" xmlns:wp14="http://schemas.microsoft.com/office/word/2010/wordprocessingDrawing" xmlns:wp="http://schemas.openxmlformats.org/drawingml/2006/wordprocessingDrawing" xmlns:w10="urn:schemas-microsoft-com:office:word" xmlns:w="http://schemas.openxmlformats.org/wordprocessingml/2006/main" xmlns:w14="http://schemas.microsoft.com/office/word/2010/wordml" xmlns:wpg="http://schemas.microsoft.com/office/word/2010/wordprocessingGroup" xmlns:wpi="http://schemas.microsoft.com/office/word/2010/wordprocessingInk" xmlns:wne="http://schemas.microsoft.com/office/word/2006/wordml" xmlns:wps="http://schemas.microsoft.com/office/word/2010/wordprocessingShape" mc:Ignorable="w14 wp14">
   <w:docDefaults>
     <w:rPrDefault>
       <w:rPr>
@@ -822,7 +824,7 @@
     </w:rPrDefault>
     <w:pPrDefault/>
   </w:docDefaults>
-  <w:latentStyles w:defLockedState="0" w:defUIPriority="99" w:defSemiHidden="1" w:defUnhideWhenUsed="1" w:defQFormat="0" w:count="267">
+  <w:latentStyles w:defLockedState="0" w:defUIPriority="99" w:defSemiHidden="1" w:defUnhideWhenUsed="1" w:defQFormat="0" w:count="276">
     <w:lsdException w:name="Normal" w:semiHidden="0" w:uiPriority="0" w:unhideWhenUsed="0" w:qFormat="1"/>
     <w:lsdException w:name="heading 1" w:semiHidden="0" w:uiPriority="9" w:unhideWhenUsed="0" w:qFormat="1"/>
     <w:lsdException w:name="heading 2" w:uiPriority="9" w:qFormat="1"/>

--- a/Draft1/DatSciPaper.docx
+++ b/Draft1/DatSciPaper.docx
@@ -172,15 +172,7 @@
         <w:t xml:space="preserve">The NFL attempts to rank teams so that the best team in each conference </w:t>
       </w:r>
       <w:r>
-        <w:t xml:space="preserve">makes it the </w:t>
-      </w:r>
-      <w:proofErr w:type="spellStart"/>
-      <w:r>
-        <w:t>Superbowl</w:t>
-      </w:r>
-      <w:proofErr w:type="spellEnd"/>
-      <w:r>
-        <w:t>. Similarly, rugby leagues use the ranking systems to select the top four teams in the league. Those teams are then matched up against one another such that the top two teams should theoretically end up in the final. Thus, the best system for ranking teams is the one that is most accurate in predicting the outcome of future ga</w:t>
+        <w:t>makes it the Superbowl. Similarly, rugby leagues use the ranking systems to select the top four teams in the league. Those teams are then matched up against one another such that the top two teams should theoretically end up in the final. Thus, the best system for ranking teams is the one that is most accurate in predicting the outcome of future ga</w:t>
       </w:r>
       <w:r>
         <w:t xml:space="preserve">mes. That is, the one where the highest rank team has the best odds of beating the teams beneath it, and so on down the table. </w:t>
@@ -192,15 +184,7 @@
         <w:jc w:val="both"/>
       </w:pPr>
       <w:r>
-        <w:t>A simple win-loss ratio does not take into account many factors that could indicate a team’s odds of winning a future match. Rugby attempts to take certain factors into account: teams that score a lot of points (four tries or more) and teams that lose by only a small margin (7 points or less). By rewarding teams that earn these “bonus points,” and factoring those points into the ranking system, rugby is ultimately attempting to improve the accuracy of their tables. The question is</w:t>
-      </w:r>
-      <w:proofErr w:type="gramStart"/>
-      <w:r>
-        <w:t>,</w:t>
-      </w:r>
-      <w:proofErr w:type="gramEnd"/>
-      <w:r>
-        <w:t xml:space="preserve"> can we use simple indicators based on previous matches to </w:t>
+        <w:t xml:space="preserve">A simple win-loss ratio does not take into account many factors that could indicate a team’s odds of winning a future match. Rugby attempts to take certain factors into account: teams that score a lot of points (four tries or more) and teams that lose by only a small margin (7 points or less). By rewarding teams that earn these “bonus points,” and factoring those points into the ranking system, rugby is ultimately attempting to improve the accuracy of their tables. The question is, can we use simple indicators based on previous matches to </w:t>
       </w:r>
       <w:r>
         <w:t xml:space="preserve">predict the outcome of future games? </w:t>
@@ -409,22 +393,13 @@
       </w:pPr>
       <w:r>
         <w:tab/>
-        <w:t xml:space="preserve">This is difficult to do, because the current models I’m working with do not understand the relationships between observations, only within the individual observation. That is, the model does not understand that it is giving me the prediction for Bath versus Northampton, only that for observation x, the predicted outcome is a 1 (win for Bath). Thus, it can’t necessarily tell me the “strength” of </w:t>
-      </w:r>
-      <w:r>
-        <w:t>Bath versus Northampton, only predict which team will win at a certain point in the season.</w:t>
-      </w:r>
-    </w:p>
-    <w:p>
-      <w:pPr>
-        <w:jc w:val="both"/>
-      </w:pPr>
-      <w:r>
-        <w:tab/>
-        <w:t xml:space="preserve">Furthermore, it does not understand the concept of working from the beginning of the season to the end. </w:t>
+        <w:t>I have taken steps to do this by creating dumby variables for the home team and away team, so that my model now “knows” which teams are playing. This ultimately allows for me to see how two teams compare by examining the coefficients in the logistic regression.</w:t>
       </w:r>
       <w:bookmarkStart w:id="0" w:name="_GoBack"/>
       <w:bookmarkEnd w:id="0"/>
+      <w:r>
+        <w:t xml:space="preserve"> </w:t>
+      </w:r>
     </w:p>
     <w:sectPr>
       <w:pgSz w:w="12240" w:h="15840"/>
